--- a/templates/Текст для согласия англ.docx
+++ b/templates/Текст для согласия англ.docx
@@ -272,8 +272,11 @@
     <w:p>
       <w:pPr>
         <w:rPr>
-          <w:color w:val="000000" w:themeColor="text1"/>
-          <w:lang w:val="en-US"/>
+          <w:bCs/>
+          <w:i/>
+          <w:iCs/>
+          <w:color w:val="000000" w:themeColor="text1"/>
+          <w:lang w:val="fr-CA"/>
         </w:rPr>
       </w:pPr>
       <w:r>
@@ -518,6 +521,57 @@
           <w:iCs/>
           <w:color w:val="000000" w:themeColor="text1"/>
           <w:lang w:val="fr-CA"/>
+        </w:rPr>
+        <w:t>}}</w:t>
+      </w:r>
+    </w:p>
+    <w:p>
+      <w:pPr>
+        <w:jc w:val="right"/>
+        <w:rPr>
+          <w:bCs/>
+          <w:i/>
+          <w:iCs/>
+          <w:color w:val="000000" w:themeColor="text1"/>
+          <w:lang w:val="fr-CA"/>
+        </w:rPr>
+      </w:pPr>
+      <w:r>
+        <w:rPr>
+          <w:bCs/>
+          <w:i/>
+          <w:iCs/>
+          <w:color w:val="000000" w:themeColor="text1"/>
+          <w:lang w:val="fr-CA"/>
+        </w:rPr>
+        <w:t xml:space="preserve"> </w:t>
+      </w:r>
+      <w:r>
+        <w:rPr>
+          <w:rFonts w:ascii="Arial" w:eastAsia="Times New Roman" w:hAnsi="Arial" w:cs="Arial"/>
+          <w:sz w:val="18"/>
+          <w:szCs w:val="18"/>
+          <w:lang w:val="en-US" w:eastAsia="ru-RU"/>
+        </w:rPr>
+        <w:t>{{</w:t>
+      </w:r>
+      <w:proofErr w:type="gramStart"/>
+      <w:r>
+        <w:rPr>
+          <w:rFonts w:ascii="Arial" w:eastAsia="Times New Roman" w:hAnsi="Arial" w:cs="Arial"/>
+          <w:sz w:val="18"/>
+          <w:szCs w:val="18"/>
+          <w:lang w:val="en-US" w:eastAsia="ru-RU"/>
+        </w:rPr>
+        <w:t>signature</w:t>
+      </w:r>
+      <w:proofErr w:type="gramEnd"/>
+      <w:r>
+        <w:rPr>
+          <w:rFonts w:ascii="Arial" w:eastAsia="Times New Roman" w:hAnsi="Arial" w:cs="Arial"/>
+          <w:sz w:val="18"/>
+          <w:szCs w:val="18"/>
+          <w:lang w:val="en-US" w:eastAsia="ru-RU"/>
         </w:rPr>
         <w:t>}}</w:t>
       </w:r>
@@ -1014,7 +1068,7 @@
   <a:extraClrSchemeLst/>
   <a:extLst>
     <a:ext uri="{05A4C25C-085E-4340-85A3-A5531E510DB2}">
-      <thm15:themeFamily xmlns:thm15="http://schemas.microsoft.com/office/thememl/2012/main" xmlns="" name="Office Theme" id="{62F939B6-93AF-4DB8-9C6B-D6C7DFDC589F}" vid="{4A3C46E8-61CC-4603-A589-7422A47A8E4A}"/>
+      <thm15:themeFamily xmlns="" xmlns:thm15="http://schemas.microsoft.com/office/thememl/2012/main" name="Office Theme" id="{62F939B6-93AF-4DB8-9C6B-D6C7DFDC589F}" vid="{4A3C46E8-61CC-4603-A589-7422A47A8E4A}"/>
     </a:ext>
   </a:extLst>
 </a:theme>
